--- a/relazioni/es_3.3/3_3.docx
+++ b/relazioni/es_3.3/3_3.docx
@@ -151,8 +151,97 @@
         </w:rPr>
         <w:t>3.3 - Scenegraph</w:t>
       </w:r>
-      <w:bookmarkStart w:id="0" w:name="_GoBack"/>
-      <w:bookmarkEnd w:id="0"/>
+    </w:p>
+    <w:p>
+      <w:pPr>
+        <w:rPr>
+          <w:b/>
+        </w:rPr>
+      </w:pPr>
+    </w:p>
+    <w:p>
+      <w:pPr>
+        <w:rPr>
+          <w:b/>
+        </w:rPr>
+      </w:pPr>
+    </w:p>
+    <w:p>
+      <w:pPr>
+        <w:shd w:val="clear" w:color="auto" w:fill="FFFFFF"/>
+      </w:pPr>
+      <w:r>
+        <w:fldChar w:fldCharType="begin"/>
+      </w:r>
+      <w:r>
+        <w:instrText xml:space="preserve"> INCLUDEPICTURE "/var/folders/t7/qvg64jqj5jz8f0p_nk60rdvc0000gn/T/com.microsoft.Word/WebArchiveCopyPasteTempFiles/page11image29248768" \* MERGEFORMATINET </w:instrText>
+      </w:r>
+      <w:r>
+        <w:fldChar w:fldCharType="separate"/>
+      </w:r>
+      <w:r>
+        <w:rPr>
+          <w:noProof/>
+        </w:rPr>
+        <w:drawing>
+          <wp:inline distT="0" distB="0" distL="0" distR="0">
+            <wp:extent cx="5721985" cy="2576830"/>
+            <wp:effectExtent l="0" t="0" r="5715" b="1270"/>
+            <wp:docPr id="1" name="Immagine 1" descr="page11image29248768"/>
+            <wp:cNvGraphicFramePr>
+              <a:graphicFrameLocks xmlns:a="http://schemas.openxmlformats.org/drawingml/2006/main" noChangeAspect="1"/>
+            </wp:cNvGraphicFramePr>
+            <a:graphic xmlns:a="http://schemas.openxmlformats.org/drawingml/2006/main">
+              <a:graphicData uri="http://schemas.openxmlformats.org/drawingml/2006/picture">
+                <pic:pic xmlns:pic="http://schemas.openxmlformats.org/drawingml/2006/picture">
+                  <pic:nvPicPr>
+                    <pic:cNvPr id="0" name="Picture 1" descr="page11image29248768"/>
+                    <pic:cNvPicPr>
+                      <a:picLocks noChangeAspect="1" noChangeArrowheads="1"/>
+                    </pic:cNvPicPr>
+                  </pic:nvPicPr>
+                  <pic:blipFill>
+                    <a:blip r:embed="rId5">
+                      <a:extLst>
+                        <a:ext uri="{28A0092B-C50C-407E-A947-70E740481C1C}">
+                          <a14:useLocalDpi xmlns:a14="http://schemas.microsoft.com/office/drawing/2010/main" val="0"/>
+                        </a:ext>
+                      </a:extLst>
+                    </a:blip>
+                    <a:srcRect/>
+                    <a:stretch>
+                      <a:fillRect/>
+                    </a:stretch>
+                  </pic:blipFill>
+                  <pic:spPr bwMode="auto">
+                    <a:xfrm>
+                      <a:off x="0" y="0"/>
+                      <a:ext cx="5721985" cy="2576830"/>
+                    </a:xfrm>
+                    <a:prstGeom prst="rect">
+                      <a:avLst/>
+                    </a:prstGeom>
+                    <a:noFill/>
+                    <a:ln>
+                      <a:noFill/>
+                    </a:ln>
+                  </pic:spPr>
+                </pic:pic>
+              </a:graphicData>
+            </a:graphic>
+          </wp:inline>
+        </w:drawing>
+      </w:r>
+      <w:r>
+        <w:fldChar w:fldCharType="end"/>
+      </w:r>
+    </w:p>
+    <w:p>
+      <w:pPr>
+        <w:rPr>
+          <w:b/>
+        </w:rPr>
+      </w:pPr>
     </w:p>
     <w:p>
       <w:pPr>
@@ -264,7 +353,7 @@
                           <pic:cNvPicPr/>
                         </pic:nvPicPr>
                         <pic:blipFill>
-                          <a:blip r:embed="rId5" cstate="print">
+                          <a:blip r:embed="rId6" cstate="print">
                             <a:extLst>
                               <a:ext uri="{28A0092B-C50C-407E-A947-70E740481C1C}">
                                 <a14:useLocalDpi xmlns:a14="http://schemas.microsoft.com/office/drawing/2010/main" val="0"/>
@@ -317,7 +406,7 @@
                           <pic:cNvPicPr/>
                         </pic:nvPicPr>
                         <pic:blipFill>
-                          <a:blip r:embed="rId6" cstate="print">
+                          <a:blip r:embed="rId7" cstate="print">
                             <a:extLst>
                               <a:ext uri="{28A0092B-C50C-407E-A947-70E740481C1C}">
                                 <a14:useLocalDpi xmlns:a14="http://schemas.microsoft.com/office/drawing/2010/main" val="0"/>
@@ -370,7 +459,7 @@
                           <pic:cNvPicPr/>
                         </pic:nvPicPr>
                         <pic:blipFill>
-                          <a:blip r:embed="rId7" cstate="print">
+                          <a:blip r:embed="rId8" cstate="print">
                             <a:extLst>
                               <a:ext uri="{28A0092B-C50C-407E-A947-70E740481C1C}">
                                 <a14:useLocalDpi xmlns:a14="http://schemas.microsoft.com/office/drawing/2010/main" val="0"/>
@@ -443,7 +532,7 @@
                     <pic:cNvPicPr/>
                   </pic:nvPicPr>
                   <pic:blipFill>
-                    <a:blip r:embed="rId8" cstate="print">
+                    <a:blip r:embed="rId9" cstate="print">
                       <a:extLst>
                         <a:ext uri="{28A0092B-C50C-407E-A947-70E740481C1C}">
                           <a14:useLocalDpi xmlns:a14="http://schemas.microsoft.com/office/drawing/2010/main" val="0"/>
@@ -493,12 +582,8 @@
         </w:rPr>
         <w:t xml:space="preserve"> Implementazione</w:t>
       </w:r>
-      <w:r>
-        <w:rPr>
-          <w:b/>
-        </w:rPr>
-        <w:t xml:space="preserve"> e risultato</w:t>
-      </w:r>
+      <w:bookmarkStart w:id="0" w:name="_GoBack"/>
+      <w:bookmarkEnd w:id="0"/>
     </w:p>
     <w:p/>
     <w:p/>
